--- a/Project_1_JAST.docx
+++ b/Project_1_JAST.docx
@@ -16,7 +16,13 @@
         <w:t>"</w:t>
       </w:r>
       <w:r>
-        <w:t>The Projected Effects of Global Climate Change”</w:t>
+        <w:t xml:space="preserve">The </w:t>
+      </w:r>
+      <w:r>
+        <w:t>Progression of</w:t>
+      </w:r>
+      <w:r>
+        <w:t xml:space="preserve"> Global Climate Change”</w:t>
       </w:r>
     </w:p>
     <w:p>
@@ -27,6 +33,15 @@
         </w:rPr>
         <w:t>Team Members</w:t>
       </w:r>
+      <w:r>
+        <w:rPr>
+          <w:b/>
+          <w:bCs/>
+        </w:rPr>
+        <w:t xml:space="preserve"> (Team Name = JAST)</w:t>
+      </w:r>
+      <w:bookmarkStart w:id="0" w:name="_GoBack"/>
+      <w:bookmarkEnd w:id="0"/>
     </w:p>
     <w:p>
       <w:pPr>
@@ -109,13 +124,17 @@
         <w:t xml:space="preserve"> prevalent phenomenon that is affecting all the inhabitants of planet Earth. </w:t>
       </w:r>
       <w:r>
-        <w:t xml:space="preserve">Data has been and is being captured over time the reflect </w:t>
-      </w:r>
-      <w:r>
-        <w:t>changes on Earth which could suggest any possible correlations.</w:t>
-      </w:r>
-      <w:bookmarkStart w:id="0" w:name="_GoBack"/>
-      <w:bookmarkEnd w:id="0"/>
+        <w:t xml:space="preserve">We are looking to find any possible correlations </w:t>
+      </w:r>
+      <w:r>
+        <w:t xml:space="preserve">with the planet’s </w:t>
+      </w:r>
+      <w:r>
+        <w:t xml:space="preserve">current </w:t>
+      </w:r>
+      <w:r>
+        <w:t>environmental state as a result to global warming.</w:t>
+      </w:r>
     </w:p>
     <w:p>
       <w:pPr>
@@ -141,7 +160,70 @@
         </w:numPr>
       </w:pPr>
       <w:r>
-        <w:t>What effects does global warming have on the world and to what extent?</w:t>
+        <w:t>What effects does global warming have on the world</w:t>
+      </w:r>
+      <w:r>
+        <w:t>?</w:t>
+      </w:r>
+    </w:p>
+    <w:p>
+      <w:pPr>
+        <w:pStyle w:val="ListParagraph"/>
+        <w:numPr>
+          <w:ilvl w:val="1"/>
+          <w:numId w:val="6"/>
+        </w:numPr>
+      </w:pPr>
+      <w:r>
+        <w:t xml:space="preserve">Global air and land temperatures </w:t>
+      </w:r>
+    </w:p>
+    <w:p>
+      <w:pPr>
+        <w:pStyle w:val="ListParagraph"/>
+        <w:numPr>
+          <w:ilvl w:val="1"/>
+          <w:numId w:val="6"/>
+        </w:numPr>
+      </w:pPr>
+      <w:r>
+        <w:t>Sea surface temperatures</w:t>
+      </w:r>
+    </w:p>
+    <w:p>
+      <w:pPr>
+        <w:pStyle w:val="ListParagraph"/>
+        <w:numPr>
+          <w:ilvl w:val="1"/>
+          <w:numId w:val="6"/>
+        </w:numPr>
+      </w:pPr>
+      <w:r>
+        <w:t>Carbon Dioxide levels</w:t>
+      </w:r>
+    </w:p>
+    <w:p>
+      <w:pPr>
+        <w:pStyle w:val="ListParagraph"/>
+        <w:numPr>
+          <w:ilvl w:val="1"/>
+          <w:numId w:val="6"/>
+        </w:numPr>
+      </w:pPr>
+      <w:r>
+        <w:t>Ice Caps volume</w:t>
+      </w:r>
+    </w:p>
+    <w:p>
+      <w:pPr>
+        <w:pStyle w:val="ListParagraph"/>
+        <w:numPr>
+          <w:ilvl w:val="1"/>
+          <w:numId w:val="6"/>
+        </w:numPr>
+      </w:pPr>
+      <w:r>
+        <w:t>Rise of sea levels</w:t>
       </w:r>
     </w:p>
     <w:p>
@@ -153,10 +235,7 @@
         </w:numPr>
       </w:pPr>
       <w:r>
-        <w:t xml:space="preserve">Are human activities affecting </w:t>
-      </w:r>
-      <w:r>
-        <w:t>global warming?</w:t>
+        <w:t>To what extent do these factors impact the planet?</w:t>
       </w:r>
     </w:p>
     <w:p>
@@ -168,25 +247,7 @@
         </w:numPr>
       </w:pPr>
       <w:r>
-        <w:t>Are e</w:t>
-      </w:r>
-      <w:r>
-        <w:t>xtreme weather</w:t>
-      </w:r>
-      <w:r>
-        <w:t xml:space="preserve"> events (d</w:t>
-      </w:r>
-      <w:r>
-        <w:t xml:space="preserve">roughts, </w:t>
-      </w:r>
-      <w:r>
-        <w:t>heat waves, hurricanes, etc.)</w:t>
-      </w:r>
-      <w:r>
-        <w:t xml:space="preserve"> </w:t>
-      </w:r>
-      <w:r>
-        <w:t>related to global warming?</w:t>
+        <w:t xml:space="preserve">How does population density affect the environment? </w:t>
       </w:r>
     </w:p>
     <w:p>
@@ -554,6 +615,7 @@
         </w:numPr>
       </w:pPr>
       <w:r>
+        <w:lastRenderedPageBreak/>
         <w:t xml:space="preserve">Air quality </w:t>
       </w:r>
       <w:r>
@@ -616,7 +678,7 @@
         <w:rFonts w:ascii="Symbol" w:hAnsi="Symbol" w:hint="default"/>
       </w:rPr>
     </w:lvl>
-    <w:lvl w:ilvl="1" w:tplc="04090003" w:tentative="1">
+    <w:lvl w:ilvl="1" w:tplc="04090003">
       <w:start w:val="1"/>
       <w:numFmt w:val="bullet"/>
       <w:lvlText w:val="o"/>
